--- a/papers/PlanDeTravail.docx
+++ b/papers/PlanDeTravail.docx
@@ -1,6 +1,6 @@
 
 <file path=word/document.xml><?xml version="1.0" encoding="utf-8"?>
-<w:document xmlns:wpc="http://schemas.microsoft.com/office/word/2010/wordprocessingCanvas" xmlns:cx="http://schemas.microsoft.com/office/drawing/2014/chartex" xmlns:cx1="http://schemas.microsoft.com/office/drawing/2015/9/8/chartex" xmlns:cx2="http://schemas.microsoft.com/office/drawing/2015/10/21/chartex" xmlns:cx3="http://schemas.microsoft.com/office/drawing/2016/5/9/chartex" xmlns:cx4="http://schemas.microsoft.com/office/drawing/2016/5/10/chartex" xmlns:cx5="http://schemas.microsoft.com/office/drawing/2016/5/11/chartex" xmlns:cx6="http://schemas.microsoft.com/office/drawing/2016/5/12/chartex" xmlns:cx7="http://schemas.microsoft.com/office/drawing/2016/5/13/chartex" xmlns:cx8="http://schemas.microsoft.com/office/drawing/2016/5/14/chartex" xmlns:mc="http://schemas.openxmlformats.org/markup-compatibility/2006" xmlns:aink="http://schemas.microsoft.com/office/drawing/2016/ink" xmlns:am3d="http://schemas.microsoft.com/office/drawing/2017/model3d" xmlns:o="urn:schemas-microsoft-com:office:office" xmlns:r="http://schemas.openxmlformats.org/officeDocument/2006/relationships" xmlns:m="http://schemas.openxmlformats.org/officeDocument/2006/math" xmlns:v="urn:schemas-microsoft-com:vml" xmlns:wp14="http://schemas.microsoft.com/office/word/2010/wordprocessingDrawing" xmlns:wp="http://schemas.openxmlformats.org/drawingml/2006/wordprocessingDrawing" xmlns:w10="urn:schemas-microsoft-com:office:word" xmlns:w="http://schemas.openxmlformats.org/wordprocessingml/2006/main" xmlns:w14="http://schemas.microsoft.com/office/word/2010/wordml" xmlns:w15="http://schemas.microsoft.com/office/word/2012/wordml" xmlns:w16cex="http://schemas.microsoft.com/office/word/2018/wordml/cex" xmlns:w16cid="http://schemas.microsoft.com/office/word/2016/wordml/cid" xmlns:w16="http://schemas.microsoft.com/office/word/2018/wordml" xmlns:w16sdtdh="http://schemas.microsoft.com/office/word/2020/wordml/sdtdatahash" xmlns:w16se="http://schemas.microsoft.com/office/word/2015/wordml/symex" xmlns:wpg="http://schemas.microsoft.com/office/word/2010/wordprocessingGroup" xmlns:wpi="http://schemas.microsoft.com/office/word/2010/wordprocessingInk" xmlns:wne="http://schemas.microsoft.com/office/word/2006/wordml" xmlns:wps="http://schemas.microsoft.com/office/word/2010/wordprocessingShape" mc:Ignorable="w14 w15 w16se w16cid w16 w16cex w16sdtdh wp14">
+<w:document xmlns:wpc="http://schemas.microsoft.com/office/word/2010/wordprocessingCanvas" xmlns:cx="http://schemas.microsoft.com/office/drawing/2014/chartex" xmlns:cx1="http://schemas.microsoft.com/office/drawing/2015/9/8/chartex" xmlns:cx2="http://schemas.microsoft.com/office/drawing/2015/10/21/chartex" xmlns:cx3="http://schemas.microsoft.com/office/drawing/2016/5/9/chartex" xmlns:cx4="http://schemas.microsoft.com/office/drawing/2016/5/10/chartex" xmlns:cx5="http://schemas.microsoft.com/office/drawing/2016/5/11/chartex" xmlns:cx6="http://schemas.microsoft.com/office/drawing/2016/5/12/chartex" xmlns:cx7="http://schemas.microsoft.com/office/drawing/2016/5/13/chartex" xmlns:cx8="http://schemas.microsoft.com/office/drawing/2016/5/14/chartex" xmlns:mc="http://schemas.openxmlformats.org/markup-compatibility/2006" xmlns:aink="http://schemas.microsoft.com/office/drawing/2016/ink" xmlns:am3d="http://schemas.microsoft.com/office/drawing/2017/model3d" xmlns:o="urn:schemas-microsoft-com:office:office" xmlns:oel="http://schemas.microsoft.com/office/2019/extlst" xmlns:r="http://schemas.openxmlformats.org/officeDocument/2006/relationships" xmlns:m="http://schemas.openxmlformats.org/officeDocument/2006/math" xmlns:v="urn:schemas-microsoft-com:vml" xmlns:wp14="http://schemas.microsoft.com/office/word/2010/wordprocessingDrawing" xmlns:wp="http://schemas.openxmlformats.org/drawingml/2006/wordprocessingDrawing" xmlns:w10="urn:schemas-microsoft-com:office:word" xmlns:w="http://schemas.openxmlformats.org/wordprocessingml/2006/main" xmlns:w14="http://schemas.microsoft.com/office/word/2010/wordml" xmlns:w15="http://schemas.microsoft.com/office/word/2012/wordml" xmlns:w16cex="http://schemas.microsoft.com/office/word/2018/wordml/cex" xmlns:w16cid="http://schemas.microsoft.com/office/word/2016/wordml/cid" xmlns:w16="http://schemas.microsoft.com/office/word/2018/wordml" xmlns:w16sdtdh="http://schemas.microsoft.com/office/word/2020/wordml/sdtdatahash" xmlns:w16se="http://schemas.microsoft.com/office/word/2015/wordml/symex" xmlns:wpg="http://schemas.microsoft.com/office/word/2010/wordprocessingGroup" xmlns:wpi="http://schemas.microsoft.com/office/word/2010/wordprocessingInk" xmlns:wne="http://schemas.microsoft.com/office/word/2006/wordml" xmlns:wps="http://schemas.microsoft.com/office/word/2010/wordprocessingShape" mc:Ignorable="w14 w15 w16se w16cid w16 w16cex w16sdtdh wp14">
   <w:body>
     <w:p>
       <w:pPr>
@@ -118,7 +118,6 @@
                 <w:sz w:val="24"/>
               </w:rPr>
             </w:pPr>
-            <w:proofErr w:type="spellStart"/>
             <w:r>
               <w:rPr>
                 <w:rFonts w:asciiTheme="majorHAnsi" w:hAnsiTheme="majorHAnsi"/>
@@ -126,7 +125,6 @@
               </w:rPr>
               <w:t>Jberi</w:t>
             </w:r>
-            <w:proofErr w:type="spellEnd"/>
             <w:r>
               <w:rPr>
                 <w:rFonts w:asciiTheme="majorHAnsi" w:hAnsiTheme="majorHAnsi"/>
@@ -239,48 +237,7 @@
                 <w:rFonts w:asciiTheme="majorHAnsi" w:hAnsiTheme="majorHAnsi"/>
                 <w:sz w:val="24"/>
               </w:rPr>
-              <w:t xml:space="preserve">Rue Mohammed </w:t>
-            </w:r>
-            <w:proofErr w:type="spellStart"/>
-            <w:proofErr w:type="gramStart"/>
-            <w:r>
-              <w:rPr>
-                <w:rFonts w:asciiTheme="majorHAnsi" w:hAnsiTheme="majorHAnsi"/>
-                <w:sz w:val="24"/>
-              </w:rPr>
-              <w:t>Snoussi</w:t>
-            </w:r>
-            <w:proofErr w:type="spellEnd"/>
-            <w:r>
-              <w:rPr>
-                <w:rFonts w:asciiTheme="majorHAnsi" w:hAnsiTheme="majorHAnsi"/>
-                <w:sz w:val="24"/>
-              </w:rPr>
-              <w:t xml:space="preserve"> ,</w:t>
-            </w:r>
-            <w:proofErr w:type="gramEnd"/>
-            <w:r>
-              <w:rPr>
-                <w:rFonts w:asciiTheme="majorHAnsi" w:hAnsiTheme="majorHAnsi"/>
-                <w:sz w:val="24"/>
-              </w:rPr>
-              <w:t xml:space="preserve"> cité </w:t>
-            </w:r>
-            <w:proofErr w:type="spellStart"/>
-            <w:r>
-              <w:rPr>
-                <w:rFonts w:asciiTheme="majorHAnsi" w:hAnsiTheme="majorHAnsi"/>
-                <w:sz w:val="24"/>
-              </w:rPr>
-              <w:t>Afh</w:t>
-            </w:r>
-            <w:proofErr w:type="spellEnd"/>
-            <w:r>
-              <w:rPr>
-                <w:rFonts w:asciiTheme="majorHAnsi" w:hAnsiTheme="majorHAnsi"/>
-                <w:sz w:val="24"/>
-              </w:rPr>
-              <w:t xml:space="preserve"> , Gabès.</w:t>
+              <w:t>Rue Mohammed Snoussi , cité Afh , Gabès.</w:t>
             </w:r>
           </w:p>
         </w:tc>
@@ -486,47 +443,7 @@
                 <w:szCs w:val="20"/>
                 <w:lang w:val="en-US"/>
               </w:rPr>
-              <w:t xml:space="preserve">zone </w:t>
-            </w:r>
-            <w:proofErr w:type="spellStart"/>
-            <w:r>
-              <w:rPr>
-                <w:rFonts w:ascii="Arial" w:hAnsi="Arial" w:cs="Arial"/>
-                <w:sz w:val="20"/>
-                <w:szCs w:val="20"/>
-                <w:lang w:val="en-US"/>
-              </w:rPr>
-              <w:t>industrielle</w:t>
-            </w:r>
-            <w:proofErr w:type="spellEnd"/>
-            <w:r>
-              <w:rPr>
-                <w:rFonts w:ascii="Arial" w:hAnsi="Arial" w:cs="Arial"/>
-                <w:sz w:val="20"/>
-                <w:szCs w:val="20"/>
-                <w:lang w:val="en-US"/>
-              </w:rPr>
-              <w:t xml:space="preserve">, Sidi Abdelhamid </w:t>
-            </w:r>
-            <w:proofErr w:type="spellStart"/>
-            <w:r>
-              <w:rPr>
-                <w:rFonts w:ascii="Arial" w:hAnsi="Arial" w:cs="Arial"/>
-                <w:sz w:val="20"/>
-                <w:szCs w:val="20"/>
-                <w:lang w:val="en-US"/>
-              </w:rPr>
-              <w:t>sousse</w:t>
-            </w:r>
-            <w:proofErr w:type="spellEnd"/>
-            <w:r>
-              <w:rPr>
-                <w:rFonts w:ascii="Arial" w:hAnsi="Arial" w:cs="Arial"/>
-                <w:sz w:val="20"/>
-                <w:szCs w:val="20"/>
-                <w:lang w:val="en-US"/>
-              </w:rPr>
-              <w:t xml:space="preserve"> 4061</w:t>
+              <w:t>zone industrielle, Sidi Abdelhamid sousse 4061</w:t>
             </w:r>
           </w:p>
         </w:tc>
@@ -746,22 +663,12 @@
                 <w:sz w:val="24"/>
               </w:rPr>
             </w:pPr>
-            <w:proofErr w:type="spellStart"/>
             <w:r>
               <w:t>J</w:t>
             </w:r>
             <w:r>
-              <w:t>erbi</w:t>
-            </w:r>
-            <w:proofErr w:type="spellEnd"/>
-            <w:r>
-              <w:t xml:space="preserve"> </w:t>
-            </w:r>
-            <w:proofErr w:type="spellStart"/>
-            <w:r>
-              <w:t>Oussema</w:t>
-            </w:r>
-            <w:proofErr w:type="spellEnd"/>
+              <w:t>erbi Oussema</w:t>
+            </w:r>
           </w:p>
         </w:tc>
       </w:tr>
@@ -1012,44 +919,7 @@
                 <w:rFonts w:asciiTheme="majorHAnsi" w:hAnsiTheme="majorHAnsi"/>
                 <w:sz w:val="24"/>
               </w:rPr>
-              <w:t>A</w:t>
-            </w:r>
-            <w:r>
-              <w:rPr>
-                <w:rFonts w:asciiTheme="majorHAnsi" w:hAnsiTheme="majorHAnsi"/>
-                <w:sz w:val="24"/>
-              </w:rPr>
-              <w:t>udit/</w:t>
-            </w:r>
-            <w:proofErr w:type="spellStart"/>
-            <w:r>
-              <w:rPr>
-                <w:rFonts w:asciiTheme="majorHAnsi" w:hAnsiTheme="majorHAnsi"/>
-                <w:sz w:val="24"/>
-              </w:rPr>
-              <w:t>A</w:t>
-            </w:r>
-            <w:r>
-              <w:rPr>
-                <w:rFonts w:asciiTheme="majorHAnsi" w:hAnsiTheme="majorHAnsi"/>
-                <w:sz w:val="24"/>
-              </w:rPr>
-              <w:t>ssesment</w:t>
-            </w:r>
-            <w:proofErr w:type="spellEnd"/>
-            <w:r>
-              <w:rPr>
-                <w:rFonts w:asciiTheme="majorHAnsi" w:hAnsiTheme="majorHAnsi"/>
-                <w:sz w:val="24"/>
-              </w:rPr>
-              <w:t xml:space="preserve"> </w:t>
-            </w:r>
-            <w:r>
-              <w:rPr>
-                <w:rFonts w:asciiTheme="majorHAnsi" w:hAnsiTheme="majorHAnsi"/>
-                <w:sz w:val="24"/>
-              </w:rPr>
-              <w:t>Dashboard</w:t>
+              <w:t>Aud-IT</w:t>
             </w:r>
           </w:p>
         </w:tc>
@@ -1167,14 +1037,7 @@
                 <w:rFonts w:asciiTheme="majorHAnsi" w:hAnsiTheme="majorHAnsi"/>
                 <w:sz w:val="24"/>
               </w:rPr>
-              <w:t>Un nouveau processus doit être créé pour automatiser la recherche de documents</w:t>
-            </w:r>
-            <w:r>
-              <w:rPr>
-                <w:rFonts w:asciiTheme="majorHAnsi" w:hAnsiTheme="majorHAnsi"/>
-                <w:sz w:val="24"/>
-              </w:rPr>
-              <w:t>.</w:t>
+              <w:t>Connecter sur OneDrive et consulter les documents.</w:t>
             </w:r>
           </w:p>
           <w:p>
@@ -1195,14 +1058,14 @@
                 <w:rFonts w:asciiTheme="majorHAnsi" w:hAnsiTheme="majorHAnsi"/>
                 <w:sz w:val="24"/>
               </w:rPr>
-              <w:t>Le programme doit pouvoir lire le texte des images</w:t>
-            </w:r>
-            <w:r>
-              <w:rPr>
-                <w:rFonts w:asciiTheme="majorHAnsi" w:hAnsiTheme="majorHAnsi"/>
-                <w:sz w:val="24"/>
-              </w:rPr>
-              <w:t>.</w:t>
+              <w:t>R</w:t>
+            </w:r>
+            <w:r>
+              <w:rPr>
+                <w:rFonts w:asciiTheme="majorHAnsi" w:hAnsiTheme="majorHAnsi"/>
+                <w:sz w:val="24"/>
+              </w:rPr>
+              <w:t>echerche sophistiquée</w:t>
             </w:r>
           </w:p>
           <w:p>
@@ -1218,21 +1081,12 @@
                 <w:sz w:val="24"/>
               </w:rPr>
             </w:pPr>
-            <w:proofErr w:type="spellStart"/>
-            <w:r>
-              <w:rPr>
-                <w:rFonts w:asciiTheme="majorHAnsi" w:hAnsiTheme="majorHAnsi"/>
-                <w:sz w:val="24"/>
-              </w:rPr>
-              <w:t>Scraping</w:t>
-            </w:r>
-            <w:proofErr w:type="spellEnd"/>
-            <w:r>
-              <w:rPr>
-                <w:rFonts w:asciiTheme="majorHAnsi" w:hAnsiTheme="majorHAnsi"/>
-                <w:sz w:val="24"/>
-              </w:rPr>
-              <w:t xml:space="preserve"> de données à partir de documents Word</w:t>
+            <w:r>
+              <w:rPr>
+                <w:rFonts w:asciiTheme="majorHAnsi" w:hAnsiTheme="majorHAnsi"/>
+                <w:sz w:val="24"/>
+              </w:rPr>
+              <w:t>Le programme doit pouvoir lire le texte des images</w:t>
             </w:r>
             <w:r>
               <w:rPr>
@@ -1255,65 +1109,33 @@
                 <w:sz w:val="24"/>
               </w:rPr>
             </w:pPr>
-            <w:proofErr w:type="spellStart"/>
-            <w:r>
-              <w:rPr>
-                <w:rFonts w:asciiTheme="majorHAnsi" w:hAnsiTheme="majorHAnsi"/>
-                <w:sz w:val="24"/>
-              </w:rPr>
-              <w:t>Normalization</w:t>
-            </w:r>
-            <w:proofErr w:type="spellEnd"/>
-            <w:r>
-              <w:rPr>
-                <w:rFonts w:asciiTheme="majorHAnsi" w:hAnsiTheme="majorHAnsi"/>
-                <w:sz w:val="24"/>
-              </w:rPr>
-              <w:t xml:space="preserve"> des </w:t>
-            </w:r>
-            <w:r>
-              <w:rPr>
-                <w:rFonts w:asciiTheme="majorHAnsi" w:hAnsiTheme="majorHAnsi"/>
-                <w:sz w:val="24"/>
-              </w:rPr>
-              <w:t>documents (</w:t>
-            </w:r>
-            <w:proofErr w:type="gramStart"/>
-            <w:r>
-              <w:rPr>
-                <w:rFonts w:asciiTheme="majorHAnsi" w:hAnsiTheme="majorHAnsi"/>
-                <w:sz w:val="24"/>
-              </w:rPr>
-              <w:t>W</w:t>
-            </w:r>
-            <w:r>
-              <w:rPr>
-                <w:rFonts w:asciiTheme="majorHAnsi" w:hAnsiTheme="majorHAnsi"/>
-                <w:sz w:val="24"/>
-              </w:rPr>
-              <w:t>ord ,</w:t>
-            </w:r>
-            <w:proofErr w:type="gramEnd"/>
-            <w:r>
-              <w:rPr>
-                <w:rFonts w:asciiTheme="majorHAnsi" w:hAnsiTheme="majorHAnsi"/>
-                <w:sz w:val="24"/>
-              </w:rPr>
-              <w:t xml:space="preserve"> </w:t>
-            </w:r>
-            <w:r>
-              <w:rPr>
-                <w:rFonts w:asciiTheme="majorHAnsi" w:hAnsiTheme="majorHAnsi"/>
-                <w:sz w:val="24"/>
-              </w:rPr>
-              <w:t>Excel, PDF</w:t>
-            </w:r>
-            <w:r>
-              <w:rPr>
-                <w:rFonts w:asciiTheme="majorHAnsi" w:hAnsiTheme="majorHAnsi"/>
-                <w:sz w:val="24"/>
-              </w:rPr>
-              <w:t>)</w:t>
+            <w:r>
+              <w:rPr>
+                <w:rFonts w:asciiTheme="majorHAnsi" w:hAnsiTheme="majorHAnsi"/>
+                <w:sz w:val="24"/>
+              </w:rPr>
+              <w:t>Scraping</w:t>
+            </w:r>
+            <w:r>
+              <w:rPr>
+                <w:rFonts w:asciiTheme="majorHAnsi" w:hAnsiTheme="majorHAnsi"/>
+                <w:sz w:val="24"/>
+              </w:rPr>
+              <w:t xml:space="preserve"> de données à partir de </w:t>
+            </w:r>
+            <w:r>
+              <w:rPr>
+                <w:rFonts w:asciiTheme="majorHAnsi" w:hAnsiTheme="majorHAnsi"/>
+                <w:sz w:val="24"/>
+              </w:rPr>
+              <w:t>différents format( Word, PDF, Excel)</w:t>
+            </w:r>
+            <w:r>
+              <w:rPr>
+                <w:rFonts w:asciiTheme="majorHAnsi" w:hAnsiTheme="majorHAnsi"/>
+                <w:sz w:val="24"/>
+              </w:rPr>
+              <w:t>.</w:t>
             </w:r>
           </w:p>
           <w:p>
@@ -1334,35 +1156,7 @@
                 <w:rFonts w:asciiTheme="majorHAnsi" w:hAnsiTheme="majorHAnsi"/>
                 <w:sz w:val="24"/>
               </w:rPr>
-              <w:t xml:space="preserve"> Détecter l'emplacement exact du texte d'entrée de recherche et </w:t>
-            </w:r>
-            <w:r>
-              <w:rPr>
-                <w:rFonts w:asciiTheme="majorHAnsi" w:hAnsiTheme="majorHAnsi"/>
-                <w:sz w:val="24"/>
-              </w:rPr>
-              <w:t>souligner</w:t>
-            </w:r>
-            <w:r>
-              <w:rPr>
-                <w:rFonts w:asciiTheme="majorHAnsi" w:hAnsiTheme="majorHAnsi"/>
-                <w:sz w:val="24"/>
-              </w:rPr>
-              <w:t xml:space="preserve"> </w:t>
-            </w:r>
-            <w:r>
-              <w:rPr>
-                <w:rFonts w:asciiTheme="majorHAnsi" w:hAnsiTheme="majorHAnsi"/>
-                <w:sz w:val="24"/>
-              </w:rPr>
-              <w:t>l’emplacement</w:t>
-            </w:r>
-            <w:r>
-              <w:rPr>
-                <w:rFonts w:asciiTheme="majorHAnsi" w:hAnsiTheme="majorHAnsi"/>
-                <w:sz w:val="24"/>
-              </w:rPr>
-              <w:t xml:space="preserve"> spécifique.</w:t>
+              <w:t>Détecter l'emplacement exact du texte d'entrée de recherche.</w:t>
             </w:r>
           </w:p>
           <w:p>
@@ -1383,7 +1177,42 @@
                 <w:rFonts w:asciiTheme="majorHAnsi" w:hAnsiTheme="majorHAnsi"/>
                 <w:sz w:val="24"/>
               </w:rPr>
-              <w:t>• Afficher les résultats sur l'interface graphique</w:t>
+              <w:t xml:space="preserve">Nettoyage de </w:t>
+            </w:r>
+            <w:r>
+              <w:rPr>
+                <w:rFonts w:asciiTheme="majorHAnsi" w:hAnsiTheme="majorHAnsi"/>
+                <w:sz w:val="24"/>
+              </w:rPr>
+              <w:t>text</w:t>
+            </w:r>
+            <w:r>
+              <w:rPr>
+                <w:rFonts w:asciiTheme="majorHAnsi" w:hAnsiTheme="majorHAnsi"/>
+                <w:sz w:val="24"/>
+              </w:rPr>
+              <w:t>(text Mining)</w:t>
+            </w:r>
+          </w:p>
+          <w:p>
+            <w:pPr>
+              <w:pStyle w:val="ListParagraph"/>
+              <w:numPr>
+                <w:ilvl w:val="0"/>
+                <w:numId w:val="1"/>
+              </w:numPr>
+              <w:spacing w:after="0" w:line="480" w:lineRule="auto"/>
+              <w:rPr>
+                <w:rFonts w:asciiTheme="majorHAnsi" w:hAnsiTheme="majorHAnsi"/>
+                <w:sz w:val="24"/>
+              </w:rPr>
+            </w:pPr>
+            <w:r>
+              <w:rPr>
+                <w:rFonts w:asciiTheme="majorHAnsi" w:hAnsiTheme="majorHAnsi"/>
+                <w:sz w:val="24"/>
+              </w:rPr>
+              <w:t xml:space="preserve"> Afficher les résultats sur l'interface graphique</w:t>
             </w:r>
             <w:r>
               <w:rPr>
@@ -1480,118 +1309,6 @@
               </w:rPr>
               <w:t>Python 3</w:t>
             </w:r>
-            <w:r>
-              <w:rPr>
-                <w:rFonts w:asciiTheme="majorHAnsi" w:hAnsiTheme="majorHAnsi"/>
-                <w:sz w:val="24"/>
-                <w:szCs w:val="24"/>
-              </w:rPr>
-              <w:t>(</w:t>
-            </w:r>
-            <w:proofErr w:type="spellStart"/>
-            <w:r>
-              <w:rPr>
-                <w:rFonts w:asciiTheme="majorHAnsi" w:hAnsiTheme="majorHAnsi"/>
-                <w:sz w:val="24"/>
-                <w:szCs w:val="24"/>
-              </w:rPr>
-              <w:t>Aspose.Cells</w:t>
-            </w:r>
-            <w:proofErr w:type="spellEnd"/>
-            <w:r>
-              <w:rPr>
-                <w:rFonts w:asciiTheme="majorHAnsi" w:hAnsiTheme="majorHAnsi"/>
-                <w:sz w:val="24"/>
-                <w:szCs w:val="24"/>
-              </w:rPr>
-              <w:t>,</w:t>
-            </w:r>
-            <w:r>
-              <w:rPr>
-                <w:sz w:val="24"/>
-                <w:szCs w:val="24"/>
-              </w:rPr>
-              <w:t xml:space="preserve"> </w:t>
-            </w:r>
-            <w:r>
-              <w:rPr>
-                <w:rFonts w:asciiTheme="majorHAnsi" w:hAnsiTheme="majorHAnsi"/>
-                <w:sz w:val="24"/>
-                <w:szCs w:val="24"/>
-              </w:rPr>
-              <w:t>python-docx</w:t>
-            </w:r>
-            <w:r>
-              <w:rPr>
-                <w:rFonts w:asciiTheme="majorHAnsi" w:hAnsiTheme="majorHAnsi"/>
-                <w:sz w:val="24"/>
-                <w:szCs w:val="24"/>
-              </w:rPr>
-              <w:t>,</w:t>
-            </w:r>
-            <w:r>
-              <w:rPr>
-                <w:sz w:val="24"/>
-                <w:szCs w:val="24"/>
-              </w:rPr>
-              <w:t xml:space="preserve"> </w:t>
-            </w:r>
-            <w:r>
-              <w:rPr>
-                <w:rFonts w:asciiTheme="majorHAnsi" w:hAnsiTheme="majorHAnsi"/>
-                <w:sz w:val="24"/>
-                <w:szCs w:val="24"/>
-              </w:rPr>
-              <w:t>docx2python</w:t>
-            </w:r>
-            <w:r>
-              <w:rPr>
-                <w:rFonts w:asciiTheme="majorHAnsi" w:hAnsiTheme="majorHAnsi"/>
-                <w:sz w:val="24"/>
-                <w:szCs w:val="24"/>
-              </w:rPr>
-              <w:t>,</w:t>
-            </w:r>
-            <w:r>
-              <w:rPr>
-                <w:rStyle w:val="Strong"/>
-                <w:rFonts w:ascii="Verdana" w:hAnsi="Verdana"/>
-                <w:color w:val="252122"/>
-                <w:sz w:val="24"/>
-                <w:szCs w:val="24"/>
-                <w:bdr w:val="none" w:sz="0" w:space="0" w:color="auto" w:frame="1"/>
-                <w:shd w:val="clear" w:color="auto" w:fill="FFFFFF"/>
-              </w:rPr>
-              <w:t xml:space="preserve"> </w:t>
-            </w:r>
-            <w:r>
-              <w:rPr>
-                <w:rStyle w:val="Strong"/>
-                <w:rFonts w:asciiTheme="majorHAnsi" w:hAnsiTheme="majorHAnsi" w:cstheme="majorHAnsi"/>
-                <w:b w:val="0"/>
-                <w:bCs w:val="0"/>
-                <w:color w:val="252122"/>
-                <w:sz w:val="24"/>
-                <w:szCs w:val="24"/>
-                <w:bdr w:val="none" w:sz="0" w:space="0" w:color="auto" w:frame="1"/>
-                <w:shd w:val="clear" w:color="auto" w:fill="FFFFFF"/>
-              </w:rPr>
-              <w:t>Python-tesseract OCR</w:t>
-            </w:r>
-            <w:r>
-              <w:rPr>
-                <w:rStyle w:val="Strong"/>
-                <w:rFonts w:asciiTheme="majorHAnsi" w:hAnsiTheme="majorHAnsi" w:cstheme="majorHAnsi"/>
-                <w:b w:val="0"/>
-                <w:bCs w:val="0"/>
-                <w:color w:val="252122"/>
-                <w:sz w:val="24"/>
-                <w:szCs w:val="24"/>
-                <w:bdr w:val="none" w:sz="0" w:space="0" w:color="auto" w:frame="1"/>
-                <w:shd w:val="clear" w:color="auto" w:fill="FFFFFF"/>
-              </w:rPr>
-              <w:t>)</w:t>
-            </w:r>
           </w:p>
           <w:p>
             <w:pPr>
@@ -1604,24 +1321,17 @@
               <w:rPr>
                 <w:rFonts w:asciiTheme="majorHAnsi" w:hAnsiTheme="majorHAnsi"/>
                 <w:sz w:val="24"/>
-              </w:rPr>
-            </w:pPr>
-            <w:r>
-              <w:rPr>
-                <w:rFonts w:asciiTheme="majorHAnsi" w:hAnsiTheme="majorHAnsi"/>
-                <w:sz w:val="24"/>
-              </w:rPr>
-              <w:t xml:space="preserve">Data </w:t>
-            </w:r>
-            <w:proofErr w:type="spellStart"/>
-            <w:r>
-              <w:rPr>
-                <w:rFonts w:asciiTheme="majorHAnsi" w:hAnsiTheme="majorHAnsi"/>
-                <w:sz w:val="24"/>
-              </w:rPr>
-              <w:t>Scraping</w:t>
-            </w:r>
-            <w:proofErr w:type="spellEnd"/>
+                <w:szCs w:val="24"/>
+              </w:rPr>
+            </w:pPr>
+            <w:r>
+              <w:rPr>
+                <w:rFonts w:asciiTheme="majorHAnsi" w:hAnsiTheme="majorHAnsi"/>
+                <w:sz w:val="24"/>
+                <w:szCs w:val="24"/>
+              </w:rPr>
+              <w:t>PyPDF2</w:t>
+            </w:r>
           </w:p>
           <w:p>
             <w:pPr>
@@ -1641,17 +1351,113 @@
                 <w:rFonts w:asciiTheme="majorHAnsi" w:hAnsiTheme="majorHAnsi"/>
                 <w:sz w:val="24"/>
               </w:rPr>
-              <w:t xml:space="preserve">Data </w:t>
-            </w:r>
-            <w:proofErr w:type="spellStart"/>
-            <w:r>
-              <w:rPr>
-                <w:rFonts w:asciiTheme="majorHAnsi" w:hAnsiTheme="majorHAnsi"/>
-                <w:sz w:val="24"/>
-              </w:rPr>
-              <w:t>analysis</w:t>
-            </w:r>
-            <w:proofErr w:type="spellEnd"/>
+              <w:t>Data Scraping</w:t>
+            </w:r>
+          </w:p>
+          <w:p>
+            <w:pPr>
+              <w:pStyle w:val="ListParagraph"/>
+              <w:numPr>
+                <w:ilvl w:val="0"/>
+                <w:numId w:val="2"/>
+              </w:numPr>
+              <w:spacing w:after="0" w:line="480" w:lineRule="auto"/>
+              <w:rPr>
+                <w:rFonts w:asciiTheme="majorHAnsi" w:hAnsiTheme="majorHAnsi"/>
+                <w:sz w:val="24"/>
+              </w:rPr>
+            </w:pPr>
+            <w:r>
+              <w:rPr>
+                <w:rFonts w:asciiTheme="majorHAnsi" w:hAnsiTheme="majorHAnsi"/>
+                <w:sz w:val="24"/>
+              </w:rPr>
+              <w:t>Data analysis</w:t>
+            </w:r>
+          </w:p>
+          <w:p>
+            <w:pPr>
+              <w:pStyle w:val="ListParagraph"/>
+              <w:numPr>
+                <w:ilvl w:val="0"/>
+                <w:numId w:val="2"/>
+              </w:numPr>
+              <w:spacing w:after="0" w:line="480" w:lineRule="auto"/>
+              <w:rPr>
+                <w:rFonts w:asciiTheme="majorHAnsi" w:hAnsiTheme="majorHAnsi"/>
+                <w:sz w:val="24"/>
+              </w:rPr>
+            </w:pPr>
+            <w:r>
+              <w:rPr>
+                <w:rFonts w:asciiTheme="majorHAnsi" w:hAnsiTheme="majorHAnsi"/>
+                <w:sz w:val="24"/>
+              </w:rPr>
+              <w:t>NLP</w:t>
+            </w:r>
+          </w:p>
+          <w:p>
+            <w:pPr>
+              <w:pStyle w:val="ListParagraph"/>
+              <w:numPr>
+                <w:ilvl w:val="0"/>
+                <w:numId w:val="2"/>
+              </w:numPr>
+              <w:spacing w:after="0" w:line="480" w:lineRule="auto"/>
+              <w:rPr>
+                <w:rFonts w:asciiTheme="majorHAnsi" w:hAnsiTheme="majorHAnsi"/>
+                <w:sz w:val="24"/>
+              </w:rPr>
+            </w:pPr>
+            <w:r>
+              <w:rPr>
+                <w:rFonts w:asciiTheme="majorHAnsi" w:hAnsiTheme="majorHAnsi"/>
+                <w:sz w:val="24"/>
+              </w:rPr>
+              <w:t>Web</w:t>
+            </w:r>
+          </w:p>
+          <w:p>
+            <w:pPr>
+              <w:pStyle w:val="ListParagraph"/>
+              <w:numPr>
+                <w:ilvl w:val="0"/>
+                <w:numId w:val="2"/>
+              </w:numPr>
+              <w:spacing w:after="0" w:line="480" w:lineRule="auto"/>
+              <w:rPr>
+                <w:rFonts w:asciiTheme="majorHAnsi" w:hAnsiTheme="majorHAnsi"/>
+                <w:sz w:val="24"/>
+              </w:rPr>
+            </w:pPr>
+            <w:r>
+              <w:rPr>
+                <w:rFonts w:asciiTheme="majorHAnsi" w:hAnsiTheme="majorHAnsi"/>
+                <w:sz w:val="24"/>
+              </w:rPr>
+              <w:t>Regex</w:t>
+            </w:r>
+          </w:p>
+          <w:p>
+            <w:pPr>
+              <w:pStyle w:val="ListParagraph"/>
+              <w:numPr>
+                <w:ilvl w:val="0"/>
+                <w:numId w:val="2"/>
+              </w:numPr>
+              <w:spacing w:after="0" w:line="480" w:lineRule="auto"/>
+              <w:rPr>
+                <w:rFonts w:asciiTheme="majorHAnsi" w:hAnsiTheme="majorHAnsi"/>
+                <w:sz w:val="24"/>
+              </w:rPr>
+            </w:pPr>
+            <w:r>
+              <w:rPr>
+                <w:rFonts w:asciiTheme="majorHAnsi" w:hAnsiTheme="majorHAnsi"/>
+                <w:sz w:val="24"/>
+              </w:rPr>
+              <w:t>OneDrive</w:t>
+            </w:r>
           </w:p>
           <w:p>
             <w:pPr>
@@ -1666,6 +1472,14 @@
         </w:tc>
       </w:tr>
     </w:tbl>
+    <w:p>
+      <w:pPr>
+        <w:rPr>
+          <w:rFonts w:asciiTheme="majorHAnsi" w:hAnsiTheme="majorHAnsi"/>
+          <w:sz w:val="44"/>
+        </w:rPr>
+      </w:pPr>
+    </w:p>
     <w:p>
       <w:pPr>
         <w:rPr>
@@ -1687,7 +1501,7 @@
 </file>
 
 <file path=word/endnotes.xml><?xml version="1.0" encoding="utf-8"?>
-<w:endnotes xmlns:wpc="http://schemas.microsoft.com/office/word/2010/wordprocessingCanvas" xmlns:cx="http://schemas.microsoft.com/office/drawing/2014/chartex" xmlns:cx1="http://schemas.microsoft.com/office/drawing/2015/9/8/chartex" xmlns:cx2="http://schemas.microsoft.com/office/drawing/2015/10/21/chartex" xmlns:cx3="http://schemas.microsoft.com/office/drawing/2016/5/9/chartex" xmlns:cx4="http://schemas.microsoft.com/office/drawing/2016/5/10/chartex" xmlns:cx5="http://schemas.microsoft.com/office/drawing/2016/5/11/chartex" xmlns:cx6="http://schemas.microsoft.com/office/drawing/2016/5/12/chartex" xmlns:cx7="http://schemas.microsoft.com/office/drawing/2016/5/13/chartex" xmlns:cx8="http://schemas.microsoft.com/office/drawing/2016/5/14/chartex" xmlns:mc="http://schemas.openxmlformats.org/markup-compatibility/2006" xmlns:aink="http://schemas.microsoft.com/office/drawing/2016/ink" xmlns:am3d="http://schemas.microsoft.com/office/drawing/2017/model3d" xmlns:o="urn:schemas-microsoft-com:office:office" xmlns:r="http://schemas.openxmlformats.org/officeDocument/2006/relationships" xmlns:m="http://schemas.openxmlformats.org/officeDocument/2006/math" xmlns:v="urn:schemas-microsoft-com:vml" xmlns:wp14="http://schemas.microsoft.com/office/word/2010/wordprocessingDrawing" xmlns:wp="http://schemas.openxmlformats.org/drawingml/2006/wordprocessingDrawing" xmlns:w10="urn:schemas-microsoft-com:office:word" xmlns:w="http://schemas.openxmlformats.org/wordprocessingml/2006/main" xmlns:w14="http://schemas.microsoft.com/office/word/2010/wordml" xmlns:w15="http://schemas.microsoft.com/office/word/2012/wordml" xmlns:w16cex="http://schemas.microsoft.com/office/word/2018/wordml/cex" xmlns:w16cid="http://schemas.microsoft.com/office/word/2016/wordml/cid" xmlns:w16="http://schemas.microsoft.com/office/word/2018/wordml" xmlns:w16sdtdh="http://schemas.microsoft.com/office/word/2020/wordml/sdtdatahash" xmlns:w16se="http://schemas.microsoft.com/office/word/2015/wordml/symex" xmlns:wpg="http://schemas.microsoft.com/office/word/2010/wordprocessingGroup" xmlns:wpi="http://schemas.microsoft.com/office/word/2010/wordprocessingInk" xmlns:wne="http://schemas.microsoft.com/office/word/2006/wordml" xmlns:wps="http://schemas.microsoft.com/office/word/2010/wordprocessingShape" mc:Ignorable="w14 w15 w16se w16cid w16 w16cex w16sdtdh wp14">
+<w:endnotes xmlns:wpc="http://schemas.microsoft.com/office/word/2010/wordprocessingCanvas" xmlns:cx="http://schemas.microsoft.com/office/drawing/2014/chartex" xmlns:cx1="http://schemas.microsoft.com/office/drawing/2015/9/8/chartex" xmlns:cx2="http://schemas.microsoft.com/office/drawing/2015/10/21/chartex" xmlns:cx3="http://schemas.microsoft.com/office/drawing/2016/5/9/chartex" xmlns:cx4="http://schemas.microsoft.com/office/drawing/2016/5/10/chartex" xmlns:cx5="http://schemas.microsoft.com/office/drawing/2016/5/11/chartex" xmlns:cx6="http://schemas.microsoft.com/office/drawing/2016/5/12/chartex" xmlns:cx7="http://schemas.microsoft.com/office/drawing/2016/5/13/chartex" xmlns:cx8="http://schemas.microsoft.com/office/drawing/2016/5/14/chartex" xmlns:mc="http://schemas.openxmlformats.org/markup-compatibility/2006" xmlns:aink="http://schemas.microsoft.com/office/drawing/2016/ink" xmlns:am3d="http://schemas.microsoft.com/office/drawing/2017/model3d" xmlns:o="urn:schemas-microsoft-com:office:office" xmlns:oel="http://schemas.microsoft.com/office/2019/extlst" xmlns:r="http://schemas.openxmlformats.org/officeDocument/2006/relationships" xmlns:m="http://schemas.openxmlformats.org/officeDocument/2006/math" xmlns:v="urn:schemas-microsoft-com:vml" xmlns:wp14="http://schemas.microsoft.com/office/word/2010/wordprocessingDrawing" xmlns:wp="http://schemas.openxmlformats.org/drawingml/2006/wordprocessingDrawing" xmlns:w10="urn:schemas-microsoft-com:office:word" xmlns:w="http://schemas.openxmlformats.org/wordprocessingml/2006/main" xmlns:w14="http://schemas.microsoft.com/office/word/2010/wordml" xmlns:w15="http://schemas.microsoft.com/office/word/2012/wordml" xmlns:w16cex="http://schemas.microsoft.com/office/word/2018/wordml/cex" xmlns:w16cid="http://schemas.microsoft.com/office/word/2016/wordml/cid" xmlns:w16="http://schemas.microsoft.com/office/word/2018/wordml" xmlns:w16sdtdh="http://schemas.microsoft.com/office/word/2020/wordml/sdtdatahash" xmlns:w16se="http://schemas.microsoft.com/office/word/2015/wordml/symex" xmlns:wpg="http://schemas.microsoft.com/office/word/2010/wordprocessingGroup" xmlns:wpi="http://schemas.microsoft.com/office/word/2010/wordprocessingInk" xmlns:wne="http://schemas.microsoft.com/office/word/2006/wordml" xmlns:wps="http://schemas.microsoft.com/office/word/2010/wordprocessingShape" mc:Ignorable="w14 w15 w16se w16cid w16 w16cex w16sdtdh wp14">
   <w:endnote w:type="separator" w:id="-1">
     <w:p>
       <w:pPr>
@@ -1712,7 +1526,7 @@
 </file>
 
 <file path=word/footer1.xml><?xml version="1.0" encoding="utf-8"?>
-<w:ftr xmlns:wpc="http://schemas.microsoft.com/office/word/2010/wordprocessingCanvas" xmlns:cx="http://schemas.microsoft.com/office/drawing/2014/chartex" xmlns:cx1="http://schemas.microsoft.com/office/drawing/2015/9/8/chartex" xmlns:cx2="http://schemas.microsoft.com/office/drawing/2015/10/21/chartex" xmlns:cx3="http://schemas.microsoft.com/office/drawing/2016/5/9/chartex" xmlns:cx4="http://schemas.microsoft.com/office/drawing/2016/5/10/chartex" xmlns:cx5="http://schemas.microsoft.com/office/drawing/2016/5/11/chartex" xmlns:cx6="http://schemas.microsoft.com/office/drawing/2016/5/12/chartex" xmlns:cx7="http://schemas.microsoft.com/office/drawing/2016/5/13/chartex" xmlns:cx8="http://schemas.microsoft.com/office/drawing/2016/5/14/chartex" xmlns:mc="http://schemas.openxmlformats.org/markup-compatibility/2006" xmlns:aink="http://schemas.microsoft.com/office/drawing/2016/ink" xmlns:am3d="http://schemas.microsoft.com/office/drawing/2017/model3d" xmlns:o="urn:schemas-microsoft-com:office:office" xmlns:r="http://schemas.openxmlformats.org/officeDocument/2006/relationships" xmlns:m="http://schemas.openxmlformats.org/officeDocument/2006/math" xmlns:v="urn:schemas-microsoft-com:vml" xmlns:wp14="http://schemas.microsoft.com/office/word/2010/wordprocessingDrawing" xmlns:wp="http://schemas.openxmlformats.org/drawingml/2006/wordprocessingDrawing" xmlns:w10="urn:schemas-microsoft-com:office:word" xmlns:w="http://schemas.openxmlformats.org/wordprocessingml/2006/main" xmlns:w14="http://schemas.microsoft.com/office/word/2010/wordml" xmlns:w15="http://schemas.microsoft.com/office/word/2012/wordml" xmlns:w16cex="http://schemas.microsoft.com/office/word/2018/wordml/cex" xmlns:w16cid="http://schemas.microsoft.com/office/word/2016/wordml/cid" xmlns:w16="http://schemas.microsoft.com/office/word/2018/wordml" xmlns:w16sdtdh="http://schemas.microsoft.com/office/word/2020/wordml/sdtdatahash" xmlns:w16se="http://schemas.microsoft.com/office/word/2015/wordml/symex" xmlns:wpg="http://schemas.microsoft.com/office/word/2010/wordprocessingGroup" xmlns:wpi="http://schemas.microsoft.com/office/word/2010/wordprocessingInk" xmlns:wne="http://schemas.microsoft.com/office/word/2006/wordml" xmlns:wps="http://schemas.microsoft.com/office/word/2010/wordprocessingShape" mc:Ignorable="w14 w15 w16se w16cid w16 w16cex w16sdtdh wp14">
+<w:ftr xmlns:wpc="http://schemas.microsoft.com/office/word/2010/wordprocessingCanvas" xmlns:cx="http://schemas.microsoft.com/office/drawing/2014/chartex" xmlns:cx1="http://schemas.microsoft.com/office/drawing/2015/9/8/chartex" xmlns:cx2="http://schemas.microsoft.com/office/drawing/2015/10/21/chartex" xmlns:cx3="http://schemas.microsoft.com/office/drawing/2016/5/9/chartex" xmlns:cx4="http://schemas.microsoft.com/office/drawing/2016/5/10/chartex" xmlns:cx5="http://schemas.microsoft.com/office/drawing/2016/5/11/chartex" xmlns:cx6="http://schemas.microsoft.com/office/drawing/2016/5/12/chartex" xmlns:cx7="http://schemas.microsoft.com/office/drawing/2016/5/13/chartex" xmlns:cx8="http://schemas.microsoft.com/office/drawing/2016/5/14/chartex" xmlns:mc="http://schemas.openxmlformats.org/markup-compatibility/2006" xmlns:aink="http://schemas.microsoft.com/office/drawing/2016/ink" xmlns:am3d="http://schemas.microsoft.com/office/drawing/2017/model3d" xmlns:o="urn:schemas-microsoft-com:office:office" xmlns:oel="http://schemas.microsoft.com/office/2019/extlst" xmlns:r="http://schemas.openxmlformats.org/officeDocument/2006/relationships" xmlns:m="http://schemas.openxmlformats.org/officeDocument/2006/math" xmlns:v="urn:schemas-microsoft-com:vml" xmlns:wp14="http://schemas.microsoft.com/office/word/2010/wordprocessingDrawing" xmlns:wp="http://schemas.openxmlformats.org/drawingml/2006/wordprocessingDrawing" xmlns:w10="urn:schemas-microsoft-com:office:word" xmlns:w="http://schemas.openxmlformats.org/wordprocessingml/2006/main" xmlns:w14="http://schemas.microsoft.com/office/word/2010/wordml" xmlns:w15="http://schemas.microsoft.com/office/word/2012/wordml" xmlns:w16cex="http://schemas.microsoft.com/office/word/2018/wordml/cex" xmlns:w16cid="http://schemas.microsoft.com/office/word/2016/wordml/cid" xmlns:w16="http://schemas.microsoft.com/office/word/2018/wordml" xmlns:w16sdtdh="http://schemas.microsoft.com/office/word/2020/wordml/sdtdatahash" xmlns:w16se="http://schemas.microsoft.com/office/word/2015/wordml/symex" xmlns:wpg="http://schemas.microsoft.com/office/word/2010/wordprocessingGroup" xmlns:wpi="http://schemas.microsoft.com/office/word/2010/wordprocessingInk" xmlns:wne="http://schemas.microsoft.com/office/word/2006/wordml" xmlns:wps="http://schemas.microsoft.com/office/word/2010/wordprocessingShape" mc:Ignorable="w14 w15 w16se w16cid w16 w16cex w16sdtdh wp14">
   <w:sdt>
     <w:sdtPr>
       <w:id w:val="2127516"/>
@@ -1761,7 +1575,7 @@
 </file>
 
 <file path=word/footnotes.xml><?xml version="1.0" encoding="utf-8"?>
-<w:footnotes xmlns:wpc="http://schemas.microsoft.com/office/word/2010/wordprocessingCanvas" xmlns:cx="http://schemas.microsoft.com/office/drawing/2014/chartex" xmlns:cx1="http://schemas.microsoft.com/office/drawing/2015/9/8/chartex" xmlns:cx2="http://schemas.microsoft.com/office/drawing/2015/10/21/chartex" xmlns:cx3="http://schemas.microsoft.com/office/drawing/2016/5/9/chartex" xmlns:cx4="http://schemas.microsoft.com/office/drawing/2016/5/10/chartex" xmlns:cx5="http://schemas.microsoft.com/office/drawing/2016/5/11/chartex" xmlns:cx6="http://schemas.microsoft.com/office/drawing/2016/5/12/chartex" xmlns:cx7="http://schemas.microsoft.com/office/drawing/2016/5/13/chartex" xmlns:cx8="http://schemas.microsoft.com/office/drawing/2016/5/14/chartex" xmlns:mc="http://schemas.openxmlformats.org/markup-compatibility/2006" xmlns:aink="http://schemas.microsoft.com/office/drawing/2016/ink" xmlns:am3d="http://schemas.microsoft.com/office/drawing/2017/model3d" xmlns:o="urn:schemas-microsoft-com:office:office" xmlns:r="http://schemas.openxmlformats.org/officeDocument/2006/relationships" xmlns:m="http://schemas.openxmlformats.org/officeDocument/2006/math" xmlns:v="urn:schemas-microsoft-com:vml" xmlns:wp14="http://schemas.microsoft.com/office/word/2010/wordprocessingDrawing" xmlns:wp="http://schemas.openxmlformats.org/drawingml/2006/wordprocessingDrawing" xmlns:w10="urn:schemas-microsoft-com:office:word" xmlns:w="http://schemas.openxmlformats.org/wordprocessingml/2006/main" xmlns:w14="http://schemas.microsoft.com/office/word/2010/wordml" xmlns:w15="http://schemas.microsoft.com/office/word/2012/wordml" xmlns:w16cex="http://schemas.microsoft.com/office/word/2018/wordml/cex" xmlns:w16cid="http://schemas.microsoft.com/office/word/2016/wordml/cid" xmlns:w16="http://schemas.microsoft.com/office/word/2018/wordml" xmlns:w16sdtdh="http://schemas.microsoft.com/office/word/2020/wordml/sdtdatahash" xmlns:w16se="http://schemas.microsoft.com/office/word/2015/wordml/symex" xmlns:wpg="http://schemas.microsoft.com/office/word/2010/wordprocessingGroup" xmlns:wpi="http://schemas.microsoft.com/office/word/2010/wordprocessingInk" xmlns:wne="http://schemas.microsoft.com/office/word/2006/wordml" xmlns:wps="http://schemas.microsoft.com/office/word/2010/wordprocessingShape" mc:Ignorable="w14 w15 w16se w16cid w16 w16cex w16sdtdh wp14">
+<w:footnotes xmlns:wpc="http://schemas.microsoft.com/office/word/2010/wordprocessingCanvas" xmlns:cx="http://schemas.microsoft.com/office/drawing/2014/chartex" xmlns:cx1="http://schemas.microsoft.com/office/drawing/2015/9/8/chartex" xmlns:cx2="http://schemas.microsoft.com/office/drawing/2015/10/21/chartex" xmlns:cx3="http://schemas.microsoft.com/office/drawing/2016/5/9/chartex" xmlns:cx4="http://schemas.microsoft.com/office/drawing/2016/5/10/chartex" xmlns:cx5="http://schemas.microsoft.com/office/drawing/2016/5/11/chartex" xmlns:cx6="http://schemas.microsoft.com/office/drawing/2016/5/12/chartex" xmlns:cx7="http://schemas.microsoft.com/office/drawing/2016/5/13/chartex" xmlns:cx8="http://schemas.microsoft.com/office/drawing/2016/5/14/chartex" xmlns:mc="http://schemas.openxmlformats.org/markup-compatibility/2006" xmlns:aink="http://schemas.microsoft.com/office/drawing/2016/ink" xmlns:am3d="http://schemas.microsoft.com/office/drawing/2017/model3d" xmlns:o="urn:schemas-microsoft-com:office:office" xmlns:oel="http://schemas.microsoft.com/office/2019/extlst" xmlns:r="http://schemas.openxmlformats.org/officeDocument/2006/relationships" xmlns:m="http://schemas.openxmlformats.org/officeDocument/2006/math" xmlns:v="urn:schemas-microsoft-com:vml" xmlns:wp14="http://schemas.microsoft.com/office/word/2010/wordprocessingDrawing" xmlns:wp="http://schemas.openxmlformats.org/drawingml/2006/wordprocessingDrawing" xmlns:w10="urn:schemas-microsoft-com:office:word" xmlns:w="http://schemas.openxmlformats.org/wordprocessingml/2006/main" xmlns:w14="http://schemas.microsoft.com/office/word/2010/wordml" xmlns:w15="http://schemas.microsoft.com/office/word/2012/wordml" xmlns:w16cex="http://schemas.microsoft.com/office/word/2018/wordml/cex" xmlns:w16cid="http://schemas.microsoft.com/office/word/2016/wordml/cid" xmlns:w16="http://schemas.microsoft.com/office/word/2018/wordml" xmlns:w16sdtdh="http://schemas.microsoft.com/office/word/2020/wordml/sdtdatahash" xmlns:w16se="http://schemas.microsoft.com/office/word/2015/wordml/symex" xmlns:wpg="http://schemas.microsoft.com/office/word/2010/wordprocessingGroup" xmlns:wpi="http://schemas.microsoft.com/office/word/2010/wordprocessingInk" xmlns:wne="http://schemas.microsoft.com/office/word/2006/wordml" xmlns:wps="http://schemas.microsoft.com/office/word/2010/wordprocessingShape" mc:Ignorable="w14 w15 w16se w16cid w16 w16cex w16sdtdh wp14">
   <w:footnote w:type="separator" w:id="-1">
     <w:p>
       <w:pPr>
@@ -1786,7 +1600,7 @@
 </file>
 
 <file path=word/header1.xml><?xml version="1.0" encoding="utf-8"?>
-<w:hdr xmlns:wpc="http://schemas.microsoft.com/office/word/2010/wordprocessingCanvas" xmlns:cx="http://schemas.microsoft.com/office/drawing/2014/chartex" xmlns:cx1="http://schemas.microsoft.com/office/drawing/2015/9/8/chartex" xmlns:cx2="http://schemas.microsoft.com/office/drawing/2015/10/21/chartex" xmlns:cx3="http://schemas.microsoft.com/office/drawing/2016/5/9/chartex" xmlns:cx4="http://schemas.microsoft.com/office/drawing/2016/5/10/chartex" xmlns:cx5="http://schemas.microsoft.com/office/drawing/2016/5/11/chartex" xmlns:cx6="http://schemas.microsoft.com/office/drawing/2016/5/12/chartex" xmlns:cx7="http://schemas.microsoft.com/office/drawing/2016/5/13/chartex" xmlns:cx8="http://schemas.microsoft.com/office/drawing/2016/5/14/chartex" xmlns:mc="http://schemas.openxmlformats.org/markup-compatibility/2006" xmlns:aink="http://schemas.microsoft.com/office/drawing/2016/ink" xmlns:am3d="http://schemas.microsoft.com/office/drawing/2017/model3d" xmlns:o="urn:schemas-microsoft-com:office:office" xmlns:r="http://schemas.openxmlformats.org/officeDocument/2006/relationships" xmlns:m="http://schemas.openxmlformats.org/officeDocument/2006/math" xmlns:v="urn:schemas-microsoft-com:vml" xmlns:wp14="http://schemas.microsoft.com/office/word/2010/wordprocessingDrawing" xmlns:wp="http://schemas.openxmlformats.org/drawingml/2006/wordprocessingDrawing" xmlns:w10="urn:schemas-microsoft-com:office:word" xmlns:w="http://schemas.openxmlformats.org/wordprocessingml/2006/main" xmlns:w14="http://schemas.microsoft.com/office/word/2010/wordml" xmlns:w15="http://schemas.microsoft.com/office/word/2012/wordml" xmlns:w16cex="http://schemas.microsoft.com/office/word/2018/wordml/cex" xmlns:w16cid="http://schemas.microsoft.com/office/word/2016/wordml/cid" xmlns:w16="http://schemas.microsoft.com/office/word/2018/wordml" xmlns:w16sdtdh="http://schemas.microsoft.com/office/word/2020/wordml/sdtdatahash" xmlns:w16se="http://schemas.microsoft.com/office/word/2015/wordml/symex" xmlns:wpg="http://schemas.microsoft.com/office/word/2010/wordprocessingGroup" xmlns:wpi="http://schemas.microsoft.com/office/word/2010/wordprocessingInk" xmlns:wne="http://schemas.microsoft.com/office/word/2006/wordml" xmlns:wps="http://schemas.microsoft.com/office/word/2010/wordprocessingShape" mc:Ignorable="w14 w15 w16se w16cid w16 w16cex w16sdtdh wp14">
+<w:hdr xmlns:wpc="http://schemas.microsoft.com/office/word/2010/wordprocessingCanvas" xmlns:cx="http://schemas.microsoft.com/office/drawing/2014/chartex" xmlns:cx1="http://schemas.microsoft.com/office/drawing/2015/9/8/chartex" xmlns:cx2="http://schemas.microsoft.com/office/drawing/2015/10/21/chartex" xmlns:cx3="http://schemas.microsoft.com/office/drawing/2016/5/9/chartex" xmlns:cx4="http://schemas.microsoft.com/office/drawing/2016/5/10/chartex" xmlns:cx5="http://schemas.microsoft.com/office/drawing/2016/5/11/chartex" xmlns:cx6="http://schemas.microsoft.com/office/drawing/2016/5/12/chartex" xmlns:cx7="http://schemas.microsoft.com/office/drawing/2016/5/13/chartex" xmlns:cx8="http://schemas.microsoft.com/office/drawing/2016/5/14/chartex" xmlns:mc="http://schemas.openxmlformats.org/markup-compatibility/2006" xmlns:aink="http://schemas.microsoft.com/office/drawing/2016/ink" xmlns:am3d="http://schemas.microsoft.com/office/drawing/2017/model3d" xmlns:o="urn:schemas-microsoft-com:office:office" xmlns:oel="http://schemas.microsoft.com/office/2019/extlst" xmlns:r="http://schemas.openxmlformats.org/officeDocument/2006/relationships" xmlns:m="http://schemas.openxmlformats.org/officeDocument/2006/math" xmlns:v="urn:schemas-microsoft-com:vml" xmlns:wp14="http://schemas.microsoft.com/office/word/2010/wordprocessingDrawing" xmlns:wp="http://schemas.openxmlformats.org/drawingml/2006/wordprocessingDrawing" xmlns:w10="urn:schemas-microsoft-com:office:word" xmlns:w="http://schemas.openxmlformats.org/wordprocessingml/2006/main" xmlns:w14="http://schemas.microsoft.com/office/word/2010/wordml" xmlns:w15="http://schemas.microsoft.com/office/word/2012/wordml" xmlns:w16cex="http://schemas.microsoft.com/office/word/2018/wordml/cex" xmlns:w16cid="http://schemas.microsoft.com/office/word/2016/wordml/cid" xmlns:w16="http://schemas.microsoft.com/office/word/2018/wordml" xmlns:w16sdtdh="http://schemas.microsoft.com/office/word/2020/wordml/sdtdatahash" xmlns:w16se="http://schemas.microsoft.com/office/word/2015/wordml/symex" xmlns:wpg="http://schemas.microsoft.com/office/word/2010/wordprocessingGroup" xmlns:wpi="http://schemas.microsoft.com/office/word/2010/wordprocessingInk" xmlns:wne="http://schemas.microsoft.com/office/word/2006/wordml" xmlns:wps="http://schemas.microsoft.com/office/word/2010/wordprocessingShape" mc:Ignorable="w14 w15 w16se w16cid w16 w16cex w16sdtdh wp14">
   <w:tbl>
     <w:tblPr>
       <w:tblStyle w:val="TableGrid"/>
@@ -1958,7 +1772,7 @@
 </file>
 
 <file path=word/numbering.xml><?xml version="1.0" encoding="utf-8"?>
-<w:numbering xmlns:wpc="http://schemas.microsoft.com/office/word/2010/wordprocessingCanvas" xmlns:cx="http://schemas.microsoft.com/office/drawing/2014/chartex" xmlns:cx1="http://schemas.microsoft.com/office/drawing/2015/9/8/chartex" xmlns:cx2="http://schemas.microsoft.com/office/drawing/2015/10/21/chartex" xmlns:cx3="http://schemas.microsoft.com/office/drawing/2016/5/9/chartex" xmlns:cx4="http://schemas.microsoft.com/office/drawing/2016/5/10/chartex" xmlns:cx5="http://schemas.microsoft.com/office/drawing/2016/5/11/chartex" xmlns:cx6="http://schemas.microsoft.com/office/drawing/2016/5/12/chartex" xmlns:cx7="http://schemas.microsoft.com/office/drawing/2016/5/13/chartex" xmlns:cx8="http://schemas.microsoft.com/office/drawing/2016/5/14/chartex" xmlns:mc="http://schemas.openxmlformats.org/markup-compatibility/2006" xmlns:aink="http://schemas.microsoft.com/office/drawing/2016/ink" xmlns:am3d="http://schemas.microsoft.com/office/drawing/2017/model3d" xmlns:o="urn:schemas-microsoft-com:office:office" xmlns:r="http://schemas.openxmlformats.org/officeDocument/2006/relationships" xmlns:m="http://schemas.openxmlformats.org/officeDocument/2006/math" xmlns:v="urn:schemas-microsoft-com:vml" xmlns:wp14="http://schemas.microsoft.com/office/word/2010/wordprocessingDrawing" xmlns:wp="http://schemas.openxmlformats.org/drawingml/2006/wordprocessingDrawing" xmlns:w10="urn:schemas-microsoft-com:office:word" xmlns:w="http://schemas.openxmlformats.org/wordprocessingml/2006/main" xmlns:w14="http://schemas.microsoft.com/office/word/2010/wordml" xmlns:w15="http://schemas.microsoft.com/office/word/2012/wordml" xmlns:w16cex="http://schemas.microsoft.com/office/word/2018/wordml/cex" xmlns:w16cid="http://schemas.microsoft.com/office/word/2016/wordml/cid" xmlns:w16="http://schemas.microsoft.com/office/word/2018/wordml" xmlns:w16sdtdh="http://schemas.microsoft.com/office/word/2020/wordml/sdtdatahash" xmlns:w16se="http://schemas.microsoft.com/office/word/2015/wordml/symex" xmlns:wpg="http://schemas.microsoft.com/office/word/2010/wordprocessingGroup" xmlns:wpi="http://schemas.microsoft.com/office/word/2010/wordprocessingInk" xmlns:wne="http://schemas.microsoft.com/office/word/2006/wordml" xmlns:wps="http://schemas.microsoft.com/office/word/2010/wordprocessingShape" mc:Ignorable="w14 w15 w16se w16cid w16 w16cex w16sdtdh wp14">
+<w:numbering xmlns:wpc="http://schemas.microsoft.com/office/word/2010/wordprocessingCanvas" xmlns:cx="http://schemas.microsoft.com/office/drawing/2014/chartex" xmlns:cx1="http://schemas.microsoft.com/office/drawing/2015/9/8/chartex" xmlns:cx2="http://schemas.microsoft.com/office/drawing/2015/10/21/chartex" xmlns:cx3="http://schemas.microsoft.com/office/drawing/2016/5/9/chartex" xmlns:cx4="http://schemas.microsoft.com/office/drawing/2016/5/10/chartex" xmlns:cx5="http://schemas.microsoft.com/office/drawing/2016/5/11/chartex" xmlns:cx6="http://schemas.microsoft.com/office/drawing/2016/5/12/chartex" xmlns:cx7="http://schemas.microsoft.com/office/drawing/2016/5/13/chartex" xmlns:cx8="http://schemas.microsoft.com/office/drawing/2016/5/14/chartex" xmlns:mc="http://schemas.openxmlformats.org/markup-compatibility/2006" xmlns:aink="http://schemas.microsoft.com/office/drawing/2016/ink" xmlns:am3d="http://schemas.microsoft.com/office/drawing/2017/model3d" xmlns:o="urn:schemas-microsoft-com:office:office" xmlns:oel="http://schemas.microsoft.com/office/2019/extlst" xmlns:r="http://schemas.openxmlformats.org/officeDocument/2006/relationships" xmlns:m="http://schemas.openxmlformats.org/officeDocument/2006/math" xmlns:v="urn:schemas-microsoft-com:vml" xmlns:wp14="http://schemas.microsoft.com/office/word/2010/wordprocessingDrawing" xmlns:wp="http://schemas.openxmlformats.org/drawingml/2006/wordprocessingDrawing" xmlns:w10="urn:schemas-microsoft-com:office:word" xmlns:w="http://schemas.openxmlformats.org/wordprocessingml/2006/main" xmlns:w14="http://schemas.microsoft.com/office/word/2010/wordml" xmlns:w15="http://schemas.microsoft.com/office/word/2012/wordml" xmlns:w16cex="http://schemas.microsoft.com/office/word/2018/wordml/cex" xmlns:w16cid="http://schemas.microsoft.com/office/word/2016/wordml/cid" xmlns:w16="http://schemas.microsoft.com/office/word/2018/wordml" xmlns:w16sdtdh="http://schemas.microsoft.com/office/word/2020/wordml/sdtdatahash" xmlns:w16se="http://schemas.microsoft.com/office/word/2015/wordml/symex" xmlns:wpg="http://schemas.microsoft.com/office/word/2010/wordprocessingGroup" xmlns:wpi="http://schemas.microsoft.com/office/word/2010/wordprocessingInk" xmlns:wne="http://schemas.microsoft.com/office/word/2006/wordml" xmlns:wps="http://schemas.microsoft.com/office/word/2010/wordprocessingShape" mc:Ignorable="w14 w15 w16se w16cid w16 w16cex w16sdtdh wp14">
   <w:abstractNum w:abstractNumId="0" w15:restartNumberingAfterBreak="0">
     <w:nsid w:val="49E46F9B"/>
     <w:multiLevelType w:val="hybridMultilevel"/>
